--- a/trunk/4. Design/3. Submit/210114/Phu/AS_AD_Interface.docx
+++ b/trunk/4. Design/3. Submit/210114/Phu/AS_AD_Interface.docx
@@ -2676,10 +2676,10 @@
             <v:path o:extrusionok="f" gradientshapeok="t" o:connecttype="rect"/>
             <o:lock v:ext="edit" aspectratio="t"/>
           </v:shapetype>
-          <v:shape id="_x0000_i1025" type="#_x0000_t75" style="width:454.5pt;height:392.25pt" o:ole="">
+          <v:shape id="_x0000_i1025" type="#_x0000_t75" style="width:453.6pt;height:388.8pt" o:ole="">
             <v:imagedata r:id="rId8" o:title=""/>
           </v:shape>
-          <o:OLEObject Type="Embed" ProgID="Visio.Drawing.11" ShapeID="_x0000_i1025" DrawAspect="Content" ObjectID="_1452190756" r:id="rId9"/>
+          <o:OLEObject Type="Embed" ProgID="Visio.Drawing.11" ShapeID="_x0000_i1025" DrawAspect="Content" ObjectID="_1452193821" r:id="rId9"/>
         </w:object>
       </w:r>
     </w:p>
@@ -4550,10 +4550,10 @@
       </w:pPr>
       <w:r>
         <w:object w:dxaOrig="9090" w:dyaOrig="7035">
-          <v:shape id="_x0000_i1026" type="#_x0000_t75" style="width:454.5pt;height:351.75pt" o:ole="">
+          <v:shape id="_x0000_i1026" type="#_x0000_t75" style="width:453.6pt;height:352.8pt" o:ole="">
             <v:imagedata r:id="rId10" o:title=""/>
           </v:shape>
-          <o:OLEObject Type="Embed" ProgID="Visio.Drawing.11" ShapeID="_x0000_i1026" DrawAspect="Content" ObjectID="_1452190757" r:id="rId11"/>
+          <o:OLEObject Type="Embed" ProgID="Visio.Drawing.11" ShapeID="_x0000_i1026" DrawAspect="Content" ObjectID="_1452193822" r:id="rId11"/>
         </w:object>
       </w:r>
     </w:p>
@@ -4620,13 +4620,7 @@
               <w:rPr>
                 <w:lang w:val="en-US"/>
               </w:rPr>
-              <w:t xml:space="preserve">Tạo </w:t>
-            </w:r>
-            <w:r>
-              <w:rPr>
-                <w:lang w:val="en-US"/>
-              </w:rPr>
-              <w:t>file index</w:t>
+              <w:t>Tạo file index</w:t>
             </w:r>
           </w:p>
         </w:tc>
@@ -4710,8 +4704,6 @@
               </w:rPr>
               <w:t>khi người dùng muốn tạo mới dữ liệu cho file index</w:t>
             </w:r>
-            <w:bookmarkStart w:id="14" w:name="_GoBack"/>
-            <w:bookmarkEnd w:id="14"/>
           </w:p>
         </w:tc>
       </w:tr>
@@ -4906,7 +4898,7 @@
           <w:lang w:val="en-US"/>
         </w:rPr>
       </w:pPr>
-      <w:bookmarkStart w:id="15" w:name="_Toc378448650"/>
+      <w:bookmarkStart w:id="14" w:name="_Toc378448650"/>
       <w:r>
         <w:rPr>
           <w:lang w:val="en-US"/>
@@ -4914,7 +4906,7 @@
         <w:lastRenderedPageBreak/>
         <w:t>Xử lý hiển thị</w:t>
       </w:r>
-      <w:bookmarkEnd w:id="15"/>
+      <w:bookmarkEnd w:id="14"/>
     </w:p>
     <w:tbl>
       <w:tblPr>
@@ -5234,14 +5226,14 @@
           <w:lang w:val="en-US"/>
         </w:rPr>
       </w:pPr>
-      <w:bookmarkStart w:id="16" w:name="_Toc378448651"/>
+      <w:bookmarkStart w:id="15" w:name="_Toc378448651"/>
       <w:r>
         <w:rPr>
           <w:lang w:val="en-US"/>
         </w:rPr>
         <w:t>Thêm câu hỏi</w:t>
       </w:r>
-      <w:bookmarkEnd w:id="16"/>
+      <w:bookmarkEnd w:id="15"/>
       <w:r>
         <w:rPr>
           <w:lang w:val="en-US"/>
@@ -5454,13 +5446,7 @@
               <w:rPr>
                 <w:lang w:val="en-US"/>
               </w:rPr>
-              <w:t xml:space="preserve">Database </w:t>
-            </w:r>
-            <w:r>
-              <w:rPr>
-                <w:lang w:val="en-US"/>
-              </w:rPr>
-              <w:t>cung cấp danh sách câu hỏi đã được trả lời</w:t>
+              <w:t>Database cung cấp danh sách câu hỏi đã được trả lời</w:t>
             </w:r>
           </w:p>
         </w:tc>
@@ -5573,12 +5559,465 @@
           <w:lang w:val="en-US"/>
         </w:rPr>
       </w:pPr>
-      <w:bookmarkStart w:id="17" w:name="_Toc378448652"/>
+      <w:bookmarkStart w:id="16" w:name="_Toc378448652"/>
       <w:r>
         <w:rPr>
           <w:lang w:val="en-US"/>
         </w:rPr>
         <w:t>Service</w:t>
+      </w:r>
+      <w:bookmarkEnd w:id="16"/>
+    </w:p>
+    <w:tbl>
+      <w:tblPr>
+        <w:tblStyle w:val="TableGrid"/>
+        <w:tblW w:w="0" w:type="auto"/>
+        <w:tblLook w:val="04A0" w:firstRow="1" w:lastRow="0" w:firstColumn="1" w:lastColumn="0" w:noHBand="0" w:noVBand="1"/>
+      </w:tblPr>
+      <w:tblGrid>
+        <w:gridCol w:w="2155"/>
+        <w:gridCol w:w="6925"/>
+      </w:tblGrid>
+      <w:tr>
+        <w:tc>
+          <w:tcPr>
+            <w:tcW w:w="2155" w:type="dxa"/>
+          </w:tcPr>
+          <w:p>
+            <w:pPr>
+              <w:rPr>
+                <w:lang w:val="en-US"/>
+              </w:rPr>
+            </w:pPr>
+            <w:r>
+              <w:rPr>
+                <w:lang w:val="en-US"/>
+              </w:rPr>
+              <w:t>Element Name</w:t>
+            </w:r>
+          </w:p>
+        </w:tc>
+        <w:tc>
+          <w:tcPr>
+            <w:tcW w:w="6925" w:type="dxa"/>
+          </w:tcPr>
+          <w:p>
+            <w:pPr>
+              <w:rPr>
+                <w:lang w:val="en-US"/>
+              </w:rPr>
+            </w:pPr>
+            <w:r>
+              <w:rPr>
+                <w:lang w:val="en-US"/>
+              </w:rPr>
+              <w:t>Service</w:t>
+            </w:r>
+          </w:p>
+        </w:tc>
+      </w:tr>
+      <w:tr>
+        <w:tc>
+          <w:tcPr>
+            <w:tcW w:w="2155" w:type="dxa"/>
+          </w:tcPr>
+          <w:p>
+            <w:pPr>
+              <w:rPr>
+                <w:lang w:val="en-US"/>
+              </w:rPr>
+            </w:pPr>
+            <w:r>
+              <w:rPr>
+                <w:lang w:val="en-US"/>
+              </w:rPr>
+              <w:t>Perspective</w:t>
+            </w:r>
+          </w:p>
+        </w:tc>
+        <w:tc>
+          <w:tcPr>
+            <w:tcW w:w="6925" w:type="dxa"/>
+          </w:tcPr>
+          <w:p>
+            <w:pPr>
+              <w:rPr>
+                <w:lang w:val="en-US"/>
+              </w:rPr>
+            </w:pPr>
+            <w:r>
+              <w:rPr>
+                <w:lang w:val="en-US"/>
+              </w:rPr>
+              <w:t>Dynamic</w:t>
+            </w:r>
+          </w:p>
+        </w:tc>
+      </w:tr>
+      <w:tr>
+        <w:tc>
+          <w:tcPr>
+            <w:tcW w:w="2155" w:type="dxa"/>
+          </w:tcPr>
+          <w:p>
+            <w:pPr>
+              <w:rPr>
+                <w:lang w:val="en-US"/>
+              </w:rPr>
+            </w:pPr>
+            <w:r>
+              <w:rPr>
+                <w:lang w:val="en-US"/>
+              </w:rPr>
+              <w:t>Interface sematic</w:t>
+            </w:r>
+          </w:p>
+        </w:tc>
+        <w:tc>
+          <w:tcPr>
+            <w:tcW w:w="6925" w:type="dxa"/>
+          </w:tcPr>
+          <w:p>
+            <w:pPr>
+              <w:rPr>
+                <w:lang w:val="en-US"/>
+              </w:rPr>
+            </w:pPr>
+            <w:r>
+              <w:rPr>
+                <w:lang w:val="en-US"/>
+              </w:rPr>
+              <w:t>Hỗ trợ xử lý các nghiệp vụ có sử dụng đến web service</w:t>
+            </w:r>
+          </w:p>
+        </w:tc>
+      </w:tr>
+      <w:tr>
+        <w:tc>
+          <w:tcPr>
+            <w:tcW w:w="2155" w:type="dxa"/>
+          </w:tcPr>
+          <w:p>
+            <w:pPr>
+              <w:rPr>
+                <w:lang w:val="en-US"/>
+              </w:rPr>
+            </w:pPr>
+            <w:r>
+              <w:rPr>
+                <w:lang w:val="en-US"/>
+              </w:rPr>
+              <w:t>Provide</w:t>
+            </w:r>
+          </w:p>
+        </w:tc>
+        <w:tc>
+          <w:tcPr>
+            <w:tcW w:w="6925" w:type="dxa"/>
+          </w:tcPr>
+          <w:p>
+            <w:pPr>
+              <w:pStyle w:val="ListParagraph"/>
+              <w:numPr>
+                <w:ilvl w:val="0"/>
+                <w:numId w:val="40"/>
+              </w:numPr>
+              <w:rPr>
+                <w:lang w:val="en-US"/>
+              </w:rPr>
+            </w:pPr>
+            <w:r>
+              <w:rPr>
+                <w:lang w:val="en-US"/>
+              </w:rPr>
+              <w:t>Dữ liệu hiển thị bộ từ điển cho công cụ quản trị trên android</w:t>
+            </w:r>
+          </w:p>
+          <w:p>
+            <w:pPr>
+              <w:pStyle w:val="ListParagraph"/>
+              <w:numPr>
+                <w:ilvl w:val="0"/>
+                <w:numId w:val="40"/>
+              </w:numPr>
+              <w:rPr>
+                <w:lang w:val="en-US"/>
+              </w:rPr>
+            </w:pPr>
+            <w:r>
+              <w:rPr>
+                <w:lang w:val="en-US"/>
+              </w:rPr>
+              <w:t>Cung cấp bộ từ điển cho công cụ hiển thị từ điển</w:t>
+            </w:r>
+          </w:p>
+        </w:tc>
+      </w:tr>
+      <w:tr>
+        <w:tc>
+          <w:tcPr>
+            <w:tcW w:w="2155" w:type="dxa"/>
+          </w:tcPr>
+          <w:p>
+            <w:pPr>
+              <w:rPr>
+                <w:lang w:val="en-US"/>
+              </w:rPr>
+            </w:pPr>
+            <w:r>
+              <w:rPr>
+                <w:lang w:val="en-US"/>
+              </w:rPr>
+              <w:t>Require</w:t>
+            </w:r>
+          </w:p>
+        </w:tc>
+        <w:tc>
+          <w:tcPr>
+            <w:tcW w:w="6925" w:type="dxa"/>
+          </w:tcPr>
+          <w:p>
+            <w:pPr>
+              <w:pStyle w:val="ListParagraph"/>
+              <w:numPr>
+                <w:ilvl w:val="0"/>
+                <w:numId w:val="40"/>
+              </w:numPr>
+              <w:rPr>
+                <w:lang w:val="en-US"/>
+              </w:rPr>
+            </w:pPr>
+            <w:r>
+              <w:rPr>
+                <w:lang w:val="en-US"/>
+              </w:rPr>
+              <w:t>Câu trả lời từ android app quản trị</w:t>
+            </w:r>
+          </w:p>
+          <w:p>
+            <w:pPr>
+              <w:pStyle w:val="ListParagraph"/>
+              <w:numPr>
+                <w:ilvl w:val="0"/>
+                <w:numId w:val="40"/>
+              </w:numPr>
+              <w:rPr>
+                <w:lang w:val="en-US"/>
+              </w:rPr>
+            </w:pPr>
+            <w:r>
+              <w:rPr>
+                <w:lang w:val="en-US"/>
+              </w:rPr>
+              <w:t>Yêu cầu xử lý thêm câu hỏi vào bộ từ điển từ android app quản trị</w:t>
+            </w:r>
+          </w:p>
+          <w:p>
+            <w:pPr>
+              <w:pStyle w:val="ListParagraph"/>
+              <w:numPr>
+                <w:ilvl w:val="0"/>
+                <w:numId w:val="40"/>
+              </w:numPr>
+              <w:rPr>
+                <w:lang w:val="en-US"/>
+              </w:rPr>
+            </w:pPr>
+            <w:r>
+              <w:rPr>
+                <w:lang w:val="en-US"/>
+              </w:rPr>
+              <w:t>Yêu cầu xử lý loại câu hỏi vào bộ từ điển từ android app quản trị</w:t>
+            </w:r>
+          </w:p>
+          <w:p>
+            <w:pPr>
+              <w:pStyle w:val="ListParagraph"/>
+              <w:numPr>
+                <w:ilvl w:val="0"/>
+                <w:numId w:val="40"/>
+              </w:numPr>
+              <w:rPr>
+                <w:lang w:val="en-US"/>
+              </w:rPr>
+            </w:pPr>
+            <w:r>
+              <w:rPr>
+                <w:lang w:val="en-US"/>
+              </w:rPr>
+              <w:t>Câu hỏi từ công cụ hiển thị bộ từ điển</w:t>
+            </w:r>
+          </w:p>
+          <w:p>
+            <w:pPr>
+              <w:pStyle w:val="ListParagraph"/>
+              <w:numPr>
+                <w:ilvl w:val="0"/>
+                <w:numId w:val="40"/>
+              </w:numPr>
+              <w:rPr>
+                <w:lang w:val="en-US"/>
+              </w:rPr>
+            </w:pPr>
+            <w:r>
+              <w:rPr>
+                <w:lang w:val="en-US"/>
+              </w:rPr>
+              <w:t>Database Intranet cung cấp dữ liệu bộ từ điển</w:t>
+            </w:r>
+          </w:p>
+        </w:tc>
+      </w:tr>
+      <w:tr>
+        <w:tc>
+          <w:tcPr>
+            <w:tcW w:w="2155" w:type="dxa"/>
+          </w:tcPr>
+          <w:p>
+            <w:pPr>
+              <w:rPr>
+                <w:lang w:val="en-US"/>
+              </w:rPr>
+            </w:pPr>
+            <w:r>
+              <w:rPr>
+                <w:lang w:val="en-US"/>
+              </w:rPr>
+              <w:t>Pre-condition</w:t>
+            </w:r>
+          </w:p>
+        </w:tc>
+        <w:tc>
+          <w:tcPr>
+            <w:tcW w:w="6925" w:type="dxa"/>
+          </w:tcPr>
+          <w:p>
+            <w:pPr>
+              <w:pStyle w:val="ListParagraph"/>
+              <w:numPr>
+                <w:ilvl w:val="0"/>
+                <w:numId w:val="40"/>
+              </w:numPr>
+              <w:rPr>
+                <w:lang w:val="en-US"/>
+              </w:rPr>
+            </w:pPr>
+            <w:r>
+              <w:rPr>
+                <w:lang w:val="en-US"/>
+              </w:rPr>
+              <w:t>Database có dữ liệu bộ từ điển</w:t>
+            </w:r>
+          </w:p>
+        </w:tc>
+      </w:tr>
+      <w:tr>
+        <w:trPr>
+          <w:trHeight w:val="70"/>
+        </w:trPr>
+        <w:tc>
+          <w:tcPr>
+            <w:tcW w:w="2155" w:type="dxa"/>
+          </w:tcPr>
+          <w:p>
+            <w:pPr>
+              <w:rPr>
+                <w:lang w:val="en-US"/>
+              </w:rPr>
+            </w:pPr>
+            <w:r>
+              <w:rPr>
+                <w:lang w:val="en-US"/>
+              </w:rPr>
+              <w:t>Post-condition</w:t>
+            </w:r>
+          </w:p>
+        </w:tc>
+        <w:tc>
+          <w:tcPr>
+            <w:tcW w:w="6925" w:type="dxa"/>
+          </w:tcPr>
+          <w:p>
+            <w:pPr>
+              <w:pStyle w:val="ListParagraph"/>
+              <w:numPr>
+                <w:ilvl w:val="0"/>
+                <w:numId w:val="40"/>
+              </w:numPr>
+              <w:rPr>
+                <w:lang w:val="en-US"/>
+              </w:rPr>
+            </w:pPr>
+            <w:r>
+              <w:rPr>
+                <w:lang w:val="en-US"/>
+              </w:rPr>
+              <w:t xml:space="preserve">Dữ liệu bộ từ điển được cung cấp cho công cụ quản trị trên android </w:t>
+            </w:r>
+          </w:p>
+          <w:p>
+            <w:pPr>
+              <w:pStyle w:val="ListParagraph"/>
+              <w:numPr>
+                <w:ilvl w:val="0"/>
+                <w:numId w:val="40"/>
+              </w:numPr>
+              <w:rPr>
+                <w:lang w:val="en-US"/>
+              </w:rPr>
+            </w:pPr>
+            <w:r>
+              <w:rPr>
+                <w:lang w:val="en-US"/>
+              </w:rPr>
+              <w:t>Dữ liệu bộ từ điển được cung cấp cho công cụ hiển thị</w:t>
+            </w:r>
+          </w:p>
+          <w:p>
+            <w:pPr>
+              <w:pStyle w:val="ListParagraph"/>
+              <w:numPr>
+                <w:ilvl w:val="0"/>
+                <w:numId w:val="40"/>
+              </w:numPr>
+              <w:rPr>
+                <w:lang w:val="en-US"/>
+              </w:rPr>
+            </w:pPr>
+            <w:r>
+              <w:rPr>
+                <w:lang w:val="en-US"/>
+              </w:rPr>
+              <w:t>Dữ liệu bộ từ điển được cập nhật khi có yêu cầu thêm hoặc xóa</w:t>
+            </w:r>
+          </w:p>
+        </w:tc>
+      </w:tr>
+    </w:tbl>
+    <w:p>
+      <w:pPr>
+        <w:rPr>
+          <w:lang w:val="en-US"/>
+        </w:rPr>
+      </w:pPr>
+    </w:p>
+    <w:p>
+      <w:pPr>
+        <w:pStyle w:val="Heading3"/>
+        <w:numPr>
+          <w:ilvl w:val="2"/>
+          <w:numId w:val="27"/>
+        </w:numPr>
+        <w:rPr>
+          <w:lang w:val="en-US"/>
+        </w:rPr>
+      </w:pPr>
+      <w:bookmarkStart w:id="17" w:name="_Toc378448653"/>
+      <w:r>
+        <w:rPr>
+          <w:lang w:val="en-US"/>
+        </w:rPr>
+        <w:t>Trả lời câu hỏi</w:t>
       </w:r>
       <w:bookmarkEnd w:id="17"/>
     </w:p>
@@ -5625,7 +6064,7 @@
               <w:rPr>
                 <w:lang w:val="en-US"/>
               </w:rPr>
-              <w:t>Service</w:t>
+              <w:t xml:space="preserve">Trả lời câu hỏi </w:t>
             </w:r>
           </w:p>
         </w:tc>
@@ -5701,7 +6140,7 @@
               <w:rPr>
                 <w:lang w:val="en-US"/>
               </w:rPr>
-              <w:t>Hỗ trợ xử lý các nghiệp vụ có sử dụng đến web service</w:t>
+              <w:t>Hỗ trợ bộ phận trả lời trả lời các câu hỏi từ người dùng</w:t>
             </w:r>
           </w:p>
         </w:tc>
@@ -5744,7 +6183,13 @@
               <w:rPr>
                 <w:lang w:val="en-US"/>
               </w:rPr>
-              <w:t>Dữ liệu hiển thị bộ từ điển cho công cụ quản trị trên android</w:t>
+              <w:t xml:space="preserve">Cung cấp </w:t>
+            </w:r>
+            <w:r>
+              <w:rPr>
+                <w:lang w:val="en-US"/>
+              </w:rPr>
+              <w:t>câu trả lời vào database Intranet</w:t>
             </w:r>
           </w:p>
           <w:p>
@@ -5762,7 +6207,7 @@
               <w:rPr>
                 <w:lang w:val="en-US"/>
               </w:rPr>
-              <w:t>Cung cấp bộ từ điển cho công cụ hiển thị từ điển</w:t>
+              <w:t>Cung cấp câu trả lời cho Email server</w:t>
             </w:r>
           </w:p>
         </w:tc>
@@ -5805,9 +6250,40 @@
               <w:rPr>
                 <w:lang w:val="en-US"/>
               </w:rPr>
-              <w:t>Câu trả lời từ android app quản trị</w:t>
-            </w:r>
-          </w:p>
+              <w:t xml:space="preserve">Database cung cấp danh sách câu hỏi </w:t>
+            </w:r>
+            <w:r>
+              <w:rPr>
+                <w:lang w:val="en-US"/>
+              </w:rPr>
+              <w:t>chưa được trả lời</w:t>
+            </w:r>
+          </w:p>
+        </w:tc>
+      </w:tr>
+      <w:tr>
+        <w:tc>
+          <w:tcPr>
+            <w:tcW w:w="2155" w:type="dxa"/>
+          </w:tcPr>
+          <w:p>
+            <w:pPr>
+              <w:rPr>
+                <w:lang w:val="en-US"/>
+              </w:rPr>
+            </w:pPr>
+            <w:r>
+              <w:rPr>
+                <w:lang w:val="en-US"/>
+              </w:rPr>
+              <w:t>Pre-condition</w:t>
+            </w:r>
+          </w:p>
+        </w:tc>
+        <w:tc>
+          <w:tcPr>
+            <w:tcW w:w="6925" w:type="dxa"/>
+          </w:tcPr>
           <w:p>
             <w:pPr>
               <w:pStyle w:val="ListParagraph"/>
@@ -5823,9 +6299,43 @@
               <w:rPr>
                 <w:lang w:val="en-US"/>
               </w:rPr>
-              <w:t>Yêu cầu xử lý thêm câu hỏi vào bộ từ điển từ android app quản trị</w:t>
-            </w:r>
-          </w:p>
+              <w:t xml:space="preserve">Câu hỏi </w:t>
+            </w:r>
+            <w:r>
+              <w:rPr>
+                <w:lang w:val="en-US"/>
+              </w:rPr>
+              <w:t>chưa được trả lời</w:t>
+            </w:r>
+          </w:p>
+        </w:tc>
+      </w:tr>
+      <w:tr>
+        <w:trPr>
+          <w:trHeight w:val="70"/>
+        </w:trPr>
+        <w:tc>
+          <w:tcPr>
+            <w:tcW w:w="2155" w:type="dxa"/>
+          </w:tcPr>
+          <w:p>
+            <w:pPr>
+              <w:rPr>
+                <w:lang w:val="en-US"/>
+              </w:rPr>
+            </w:pPr>
+            <w:r>
+              <w:rPr>
+                <w:lang w:val="en-US"/>
+              </w:rPr>
+              <w:t>Post-condition</w:t>
+            </w:r>
+          </w:p>
+        </w:tc>
+        <w:tc>
+          <w:tcPr>
+            <w:tcW w:w="6925" w:type="dxa"/>
+          </w:tcPr>
           <w:p>
             <w:pPr>
               <w:pStyle w:val="ListParagraph"/>
@@ -5841,180 +6351,7 @@
               <w:rPr>
                 <w:lang w:val="en-US"/>
               </w:rPr>
-              <w:t xml:space="preserve">Yêu cầu xử lý </w:t>
-            </w:r>
-            <w:r>
-              <w:rPr>
-                <w:lang w:val="en-US"/>
-              </w:rPr>
-              <w:t>loại</w:t>
-            </w:r>
-            <w:r>
-              <w:rPr>
-                <w:lang w:val="en-US"/>
-              </w:rPr>
-              <w:t xml:space="preserve"> câu hỏi vào bộ từ điển từ android app quản trị</w:t>
-            </w:r>
-          </w:p>
-          <w:p>
-            <w:pPr>
-              <w:pStyle w:val="ListParagraph"/>
-              <w:numPr>
-                <w:ilvl w:val="0"/>
-                <w:numId w:val="40"/>
-              </w:numPr>
-              <w:rPr>
-                <w:lang w:val="en-US"/>
-              </w:rPr>
-            </w:pPr>
-            <w:r>
-              <w:rPr>
-                <w:lang w:val="en-US"/>
-              </w:rPr>
-              <w:t>Câu hỏi từ công cụ hiển thị bộ từ điển</w:t>
-            </w:r>
-          </w:p>
-          <w:p>
-            <w:pPr>
-              <w:pStyle w:val="ListParagraph"/>
-              <w:numPr>
-                <w:ilvl w:val="0"/>
-                <w:numId w:val="40"/>
-              </w:numPr>
-              <w:rPr>
-                <w:lang w:val="en-US"/>
-              </w:rPr>
-            </w:pPr>
-            <w:r>
-              <w:rPr>
-                <w:lang w:val="en-US"/>
-              </w:rPr>
-              <w:t>Database Intranet cung cấp dữ liệu bộ từ điển</w:t>
-            </w:r>
-          </w:p>
-        </w:tc>
-      </w:tr>
-      <w:tr>
-        <w:tc>
-          <w:tcPr>
-            <w:tcW w:w="2155" w:type="dxa"/>
-          </w:tcPr>
-          <w:p>
-            <w:pPr>
-              <w:rPr>
-                <w:lang w:val="en-US"/>
-              </w:rPr>
-            </w:pPr>
-            <w:r>
-              <w:rPr>
-                <w:lang w:val="en-US"/>
-              </w:rPr>
-              <w:t>Pre-condition</w:t>
-            </w:r>
-          </w:p>
-        </w:tc>
-        <w:tc>
-          <w:tcPr>
-            <w:tcW w:w="6925" w:type="dxa"/>
-          </w:tcPr>
-          <w:p>
-            <w:pPr>
-              <w:pStyle w:val="ListParagraph"/>
-              <w:numPr>
-                <w:ilvl w:val="0"/>
-                <w:numId w:val="40"/>
-              </w:numPr>
-              <w:rPr>
-                <w:lang w:val="en-US"/>
-              </w:rPr>
-            </w:pPr>
-            <w:r>
-              <w:rPr>
-                <w:lang w:val="en-US"/>
-              </w:rPr>
-              <w:t>Database có dữ liệu bộ từ điển</w:t>
-            </w:r>
-          </w:p>
-        </w:tc>
-      </w:tr>
-      <w:tr>
-        <w:trPr>
-          <w:trHeight w:val="70"/>
-        </w:trPr>
-        <w:tc>
-          <w:tcPr>
-            <w:tcW w:w="2155" w:type="dxa"/>
-          </w:tcPr>
-          <w:p>
-            <w:pPr>
-              <w:rPr>
-                <w:lang w:val="en-US"/>
-              </w:rPr>
-            </w:pPr>
-            <w:r>
-              <w:rPr>
-                <w:lang w:val="en-US"/>
-              </w:rPr>
-              <w:t>Post-condition</w:t>
-            </w:r>
-          </w:p>
-        </w:tc>
-        <w:tc>
-          <w:tcPr>
-            <w:tcW w:w="6925" w:type="dxa"/>
-          </w:tcPr>
-          <w:p>
-            <w:pPr>
-              <w:pStyle w:val="ListParagraph"/>
-              <w:numPr>
-                <w:ilvl w:val="0"/>
-                <w:numId w:val="40"/>
-              </w:numPr>
-              <w:rPr>
-                <w:lang w:val="en-US"/>
-              </w:rPr>
-            </w:pPr>
-            <w:r>
-              <w:rPr>
-                <w:lang w:val="en-US"/>
-              </w:rPr>
-              <w:t xml:space="preserve">Dữ liệu bộ từ điển được cung cấp cho công cụ quản trị trên android </w:t>
-            </w:r>
-          </w:p>
-          <w:p>
-            <w:pPr>
-              <w:pStyle w:val="ListParagraph"/>
-              <w:numPr>
-                <w:ilvl w:val="0"/>
-                <w:numId w:val="40"/>
-              </w:numPr>
-              <w:rPr>
-                <w:lang w:val="en-US"/>
-              </w:rPr>
-            </w:pPr>
-            <w:r>
-              <w:rPr>
-                <w:lang w:val="en-US"/>
-              </w:rPr>
-              <w:t>Dữ liệu bộ từ điển được cung cấp cho công cụ hiển thị</w:t>
-            </w:r>
-          </w:p>
-          <w:p>
-            <w:pPr>
-              <w:pStyle w:val="ListParagraph"/>
-              <w:numPr>
-                <w:ilvl w:val="0"/>
-                <w:numId w:val="40"/>
-              </w:numPr>
-              <w:rPr>
-                <w:lang w:val="en-US"/>
-              </w:rPr>
-            </w:pPr>
-            <w:r>
-              <w:rPr>
-                <w:lang w:val="en-US"/>
-              </w:rPr>
-              <w:t>Dữ liệu bộ từ điển được cập nhật khi có yêu cầu thêm hoặc xóa</w:t>
+              <w:t>Câu trả lời được gửi cho người dùng</w:t>
             </w:r>
           </w:p>
         </w:tc>
@@ -6026,6 +6363,8 @@
           <w:lang w:val="en-US"/>
         </w:rPr>
       </w:pPr>
+      <w:bookmarkStart w:id="18" w:name="_GoBack"/>
+      <w:bookmarkEnd w:id="18"/>
     </w:p>
     <w:p>
       <w:pPr>
@@ -6038,368 +6377,12 @@
           <w:lang w:val="en-US"/>
         </w:rPr>
       </w:pPr>
-      <w:bookmarkStart w:id="18" w:name="_Toc378448653"/>
-      <w:r>
-        <w:rPr>
-          <w:lang w:val="en-US"/>
-        </w:rPr>
-        <w:t>Trả lời câu hỏi</w:t>
-      </w:r>
-      <w:bookmarkEnd w:id="18"/>
-    </w:p>
-    <w:tbl>
-      <w:tblPr>
-        <w:tblStyle w:val="TableGrid"/>
-        <w:tblW w:w="0" w:type="auto"/>
-        <w:tblLook w:val="04A0" w:firstRow="1" w:lastRow="0" w:firstColumn="1" w:lastColumn="0" w:noHBand="0" w:noVBand="1"/>
-      </w:tblPr>
-      <w:tblGrid>
-        <w:gridCol w:w="2155"/>
-        <w:gridCol w:w="6925"/>
-      </w:tblGrid>
-      <w:tr>
-        <w:tc>
-          <w:tcPr>
-            <w:tcW w:w="2155" w:type="dxa"/>
-          </w:tcPr>
-          <w:p>
-            <w:pPr>
-              <w:rPr>
-                <w:lang w:val="en-US"/>
-              </w:rPr>
-            </w:pPr>
-            <w:r>
-              <w:rPr>
-                <w:lang w:val="en-US"/>
-              </w:rPr>
-              <w:t>Element Name</w:t>
-            </w:r>
-          </w:p>
-        </w:tc>
-        <w:tc>
-          <w:tcPr>
-            <w:tcW w:w="6925" w:type="dxa"/>
-          </w:tcPr>
-          <w:p>
-            <w:pPr>
-              <w:rPr>
-                <w:lang w:val="en-US"/>
-              </w:rPr>
-            </w:pPr>
-            <w:r>
-              <w:rPr>
-                <w:lang w:val="en-US"/>
-              </w:rPr>
-              <w:t>Trả lời câu hỏi</w:t>
-            </w:r>
-            <w:r>
-              <w:rPr>
-                <w:lang w:val="en-US"/>
-              </w:rPr>
-              <w:t xml:space="preserve"> </w:t>
-            </w:r>
-          </w:p>
-        </w:tc>
-      </w:tr>
-      <w:tr>
-        <w:tc>
-          <w:tcPr>
-            <w:tcW w:w="2155" w:type="dxa"/>
-          </w:tcPr>
-          <w:p>
-            <w:pPr>
-              <w:rPr>
-                <w:lang w:val="en-US"/>
-              </w:rPr>
-            </w:pPr>
-            <w:r>
-              <w:rPr>
-                <w:lang w:val="en-US"/>
-              </w:rPr>
-              <w:t>Perspective</w:t>
-            </w:r>
-          </w:p>
-        </w:tc>
-        <w:tc>
-          <w:tcPr>
-            <w:tcW w:w="6925" w:type="dxa"/>
-          </w:tcPr>
-          <w:p>
-            <w:pPr>
-              <w:rPr>
-                <w:lang w:val="en-US"/>
-              </w:rPr>
-            </w:pPr>
-            <w:r>
-              <w:rPr>
-                <w:lang w:val="en-US"/>
-              </w:rPr>
-              <w:t>Dynamic</w:t>
-            </w:r>
-          </w:p>
-        </w:tc>
-      </w:tr>
-      <w:tr>
-        <w:tc>
-          <w:tcPr>
-            <w:tcW w:w="2155" w:type="dxa"/>
-          </w:tcPr>
-          <w:p>
-            <w:pPr>
-              <w:rPr>
-                <w:lang w:val="en-US"/>
-              </w:rPr>
-            </w:pPr>
-            <w:r>
-              <w:rPr>
-                <w:lang w:val="en-US"/>
-              </w:rPr>
-              <w:t>Interface sematic</w:t>
-            </w:r>
-          </w:p>
-        </w:tc>
-        <w:tc>
-          <w:tcPr>
-            <w:tcW w:w="6925" w:type="dxa"/>
-          </w:tcPr>
-          <w:p>
-            <w:pPr>
-              <w:rPr>
-                <w:lang w:val="en-US"/>
-              </w:rPr>
-            </w:pPr>
-            <w:r>
-              <w:rPr>
-                <w:lang w:val="en-US"/>
-              </w:rPr>
-              <w:t xml:space="preserve">Hỗ trợ </w:t>
-            </w:r>
-            <w:r>
-              <w:rPr>
-                <w:lang w:val="en-US"/>
-              </w:rPr>
-              <w:t>bộ phận trả lời trả lời các câu hỏi từ người dùng</w:t>
-            </w:r>
-          </w:p>
-        </w:tc>
-      </w:tr>
-      <w:tr>
-        <w:tc>
-          <w:tcPr>
-            <w:tcW w:w="2155" w:type="dxa"/>
-          </w:tcPr>
-          <w:p>
-            <w:pPr>
-              <w:rPr>
-                <w:lang w:val="en-US"/>
-              </w:rPr>
-            </w:pPr>
-            <w:r>
-              <w:rPr>
-                <w:lang w:val="en-US"/>
-              </w:rPr>
-              <w:t>Provide</w:t>
-            </w:r>
-          </w:p>
-        </w:tc>
-        <w:tc>
-          <w:tcPr>
-            <w:tcW w:w="6925" w:type="dxa"/>
-          </w:tcPr>
-          <w:p>
-            <w:pPr>
-              <w:pStyle w:val="ListParagraph"/>
-              <w:numPr>
-                <w:ilvl w:val="0"/>
-                <w:numId w:val="40"/>
-              </w:numPr>
-              <w:rPr>
-                <w:lang w:val="en-US"/>
-              </w:rPr>
-            </w:pPr>
-            <w:r>
-              <w:rPr>
-                <w:lang w:val="en-US"/>
-              </w:rPr>
-              <w:t xml:space="preserve">Cung cấp </w:t>
-            </w:r>
-            <w:r>
-              <w:rPr>
-                <w:lang w:val="en-US"/>
-              </w:rPr>
-              <w:t>câu trả lời vào database Intranet</w:t>
-            </w:r>
-          </w:p>
-        </w:tc>
-      </w:tr>
-      <w:tr>
-        <w:tc>
-          <w:tcPr>
-            <w:tcW w:w="2155" w:type="dxa"/>
-          </w:tcPr>
-          <w:p>
-            <w:pPr>
-              <w:rPr>
-                <w:lang w:val="en-US"/>
-              </w:rPr>
-            </w:pPr>
-            <w:r>
-              <w:rPr>
-                <w:lang w:val="en-US"/>
-              </w:rPr>
-              <w:t>Require</w:t>
-            </w:r>
-          </w:p>
-        </w:tc>
-        <w:tc>
-          <w:tcPr>
-            <w:tcW w:w="6925" w:type="dxa"/>
-          </w:tcPr>
-          <w:p>
-            <w:pPr>
-              <w:pStyle w:val="ListParagraph"/>
-              <w:numPr>
-                <w:ilvl w:val="0"/>
-                <w:numId w:val="40"/>
-              </w:numPr>
-              <w:rPr>
-                <w:lang w:val="en-US"/>
-              </w:rPr>
-            </w:pPr>
-            <w:r>
-              <w:rPr>
-                <w:lang w:val="en-US"/>
-              </w:rPr>
-              <w:t xml:space="preserve">Database cung cấp danh sách câu hỏi </w:t>
-            </w:r>
-            <w:r>
-              <w:rPr>
-                <w:lang w:val="en-US"/>
-              </w:rPr>
-              <w:t>chưa được trả lời</w:t>
-            </w:r>
-          </w:p>
-        </w:tc>
-      </w:tr>
-      <w:tr>
-        <w:tc>
-          <w:tcPr>
-            <w:tcW w:w="2155" w:type="dxa"/>
-          </w:tcPr>
-          <w:p>
-            <w:pPr>
-              <w:rPr>
-                <w:lang w:val="en-US"/>
-              </w:rPr>
-            </w:pPr>
-            <w:r>
-              <w:rPr>
-                <w:lang w:val="en-US"/>
-              </w:rPr>
-              <w:t>Pre-condition</w:t>
-            </w:r>
-          </w:p>
-        </w:tc>
-        <w:tc>
-          <w:tcPr>
-            <w:tcW w:w="6925" w:type="dxa"/>
-          </w:tcPr>
-          <w:p>
-            <w:pPr>
-              <w:pStyle w:val="ListParagraph"/>
-              <w:numPr>
-                <w:ilvl w:val="0"/>
-                <w:numId w:val="40"/>
-              </w:numPr>
-              <w:rPr>
-                <w:lang w:val="en-US"/>
-              </w:rPr>
-            </w:pPr>
-            <w:r>
-              <w:rPr>
-                <w:lang w:val="en-US"/>
-              </w:rPr>
-              <w:t xml:space="preserve">Câu hỏi </w:t>
-            </w:r>
-            <w:r>
-              <w:rPr>
-                <w:lang w:val="en-US"/>
-              </w:rPr>
-              <w:t>chưa được trả lời</w:t>
-            </w:r>
-          </w:p>
-        </w:tc>
-      </w:tr>
-      <w:tr>
-        <w:trPr>
-          <w:trHeight w:val="70"/>
-        </w:trPr>
-        <w:tc>
-          <w:tcPr>
-            <w:tcW w:w="2155" w:type="dxa"/>
-          </w:tcPr>
-          <w:p>
-            <w:pPr>
-              <w:rPr>
-                <w:lang w:val="en-US"/>
-              </w:rPr>
-            </w:pPr>
-            <w:r>
-              <w:rPr>
-                <w:lang w:val="en-US"/>
-              </w:rPr>
-              <w:t>Post-condition</w:t>
-            </w:r>
-          </w:p>
-        </w:tc>
-        <w:tc>
-          <w:tcPr>
-            <w:tcW w:w="6925" w:type="dxa"/>
-          </w:tcPr>
-          <w:p>
-            <w:pPr>
-              <w:pStyle w:val="ListParagraph"/>
-              <w:numPr>
-                <w:ilvl w:val="0"/>
-                <w:numId w:val="40"/>
-              </w:numPr>
-              <w:rPr>
-                <w:lang w:val="en-US"/>
-              </w:rPr>
-            </w:pPr>
-            <w:r>
-              <w:rPr>
-                <w:lang w:val="en-US"/>
-              </w:rPr>
-              <w:t>Câu hỏi đã được trả lời</w:t>
-            </w:r>
-          </w:p>
-        </w:tc>
-      </w:tr>
-    </w:tbl>
-    <w:p>
-      <w:pPr>
-        <w:rPr>
-          <w:lang w:val="en-US"/>
-        </w:rPr>
-      </w:pPr>
-    </w:p>
-    <w:p>
-      <w:pPr>
-        <w:pStyle w:val="Heading3"/>
-        <w:numPr>
-          <w:ilvl w:val="2"/>
-          <w:numId w:val="27"/>
-        </w:numPr>
-        <w:rPr>
-          <w:lang w:val="en-US"/>
-        </w:rPr>
-      </w:pPr>
       <w:bookmarkStart w:id="19" w:name="_Toc378448654"/>
       <w:r>
         <w:rPr>
           <w:lang w:val="en-US"/>
         </w:rPr>
+        <w:lastRenderedPageBreak/>
         <w:t>Loại câu hỏi</w:t>
       </w:r>
       <w:bookmarkEnd w:id="19"/>
@@ -6467,7 +6450,6 @@
               <w:rPr>
                 <w:lang w:val="en-US"/>
               </w:rPr>
-              <w:lastRenderedPageBreak/>
               <w:t>Perspective</w:t>
             </w:r>
           </w:p>
@@ -6863,13 +6845,7 @@
               <w:rPr>
                 <w:lang w:val="en-US"/>
               </w:rPr>
-              <w:t xml:space="preserve">Hỗ trợ khả năng </w:t>
-            </w:r>
-            <w:r>
-              <w:rPr>
-                <w:lang w:val="en-US"/>
-              </w:rPr>
-              <w:t>tự động lưu câu hỏi của người dùng được gửi tới từ công cụ hiển thị bộ từ điển</w:t>
+              <w:t>Hỗ trợ khả năng tự động lưu câu hỏi của người dùng được gửi tới từ công cụ hiển thị bộ từ điển</w:t>
             </w:r>
           </w:p>
         </w:tc>
@@ -7111,13 +7087,7 @@
               <w:rPr>
                 <w:lang w:val="en-US"/>
               </w:rPr>
-              <w:t>Xóa câu hỏi</w:t>
-            </w:r>
-            <w:r>
-              <w:rPr>
-                <w:lang w:val="en-US"/>
-              </w:rPr>
-              <w:t xml:space="preserve"> </w:t>
+              <w:t xml:space="preserve">Xóa câu hỏi </w:t>
             </w:r>
           </w:p>
         </w:tc>
@@ -7193,13 +7163,7 @@
               <w:rPr>
                 <w:lang w:val="en-US"/>
               </w:rPr>
-              <w:t xml:space="preserve">Hỗ trợ khả năng </w:t>
-            </w:r>
-            <w:r>
-              <w:rPr>
-                <w:lang w:val="en-US"/>
-              </w:rPr>
-              <w:t>xóa bỏ những câu hỏi dư thừa, không cần thiết hoặc bị trùng với các câu khác</w:t>
+              <w:t>Hỗ trợ khả năng xóa bỏ những câu hỏi dư thừa, không cần thiết hoặc bị trùng với các câu khác</w:t>
             </w:r>
           </w:p>
         </w:tc>
@@ -13882,7 +13846,7 @@
 </file>
 
 <file path=customXml/itemProps1.xml><?xml version="1.0" encoding="utf-8"?>
-<ds:datastoreItem xmlns:ds="http://schemas.openxmlformats.org/officeDocument/2006/customXml" ds:itemID="{80A5EFC1-264E-4902-83F4-9E769F145F58}">
+<ds:datastoreItem xmlns:ds="http://schemas.openxmlformats.org/officeDocument/2006/customXml" ds:itemID="{8DA1F501-1984-4A1E-B5CE-3F796C909E6A}">
   <ds:schemaRefs>
     <ds:schemaRef ds:uri="http://schemas.openxmlformats.org/officeDocument/2006/bibliography"/>
   </ds:schemaRefs>
